--- a/Benchmark.docx
+++ b/Benchmark.docx
@@ -3,129 +3,540 @@
 <w:document xmlns:wpc="http://schemas.microsoft.com/office/word/2010/wordprocessingCanvas" xmlns:cx="http://schemas.microsoft.com/office/drawing/2014/chartex" xmlns:cx1="http://schemas.microsoft.com/office/drawing/2015/9/8/chartex" xmlns:cx2="http://schemas.microsoft.com/office/drawing/2015/10/21/chartex" xmlns:cx3="http://schemas.microsoft.com/office/drawing/2016/5/9/chartex" xmlns:cx4="http://schemas.microsoft.com/office/drawing/2016/5/10/chartex" xmlns:cx5="http://schemas.microsoft.com/office/drawing/2016/5/11/chartex" xmlns:cx6="http://schemas.microsoft.com/office/drawing/2016/5/12/chartex" xmlns:cx7="http://schemas.microsoft.com/office/drawing/2016/5/13/chartex" xmlns:cx8="http://schemas.microsoft.com/office/drawing/2016/5/14/chartex" xmlns:mc="http://schemas.openxmlformats.org/markup-compatibility/2006" xmlns:aink="http://schemas.microsoft.com/office/drawing/2016/ink" xmlns:am3d="http://schemas.microsoft.com/office/drawing/2017/model3d" xmlns:o="urn:schemas-microsoft-com:office:office" xmlns:oel="http://schemas.microsoft.com/office/2019/extlst" xmlns:r="http://schemas.openxmlformats.org/officeDocument/2006/relationships" xmlns:m="http://schemas.openxmlformats.org/officeDocument/2006/math" xmlns:v="urn:schemas-microsoft-com:vml" xmlns:wp14="http://schemas.microsoft.com/office/word/2010/wordprocessingDrawing" xmlns:wp="http://schemas.openxmlformats.org/drawingml/2006/wordprocessingDrawing" xmlns:w10="urn:schemas-microsoft-com:office:word" xmlns:w="http://schemas.openxmlformats.org/wordprocessingml/2006/main" xmlns:w14="http://schemas.microsoft.com/office/word/2010/wordml" xmlns:w15="http://schemas.microsoft.com/office/word/2012/wordml" xmlns:w16cex="http://schemas.microsoft.com/office/word/2018/wordml/cex" xmlns:w16cid="http://schemas.microsoft.com/office/word/2016/wordml/cid" xmlns:w16="http://schemas.microsoft.com/office/word/2018/wordml" xmlns:w16sdtdh="http://schemas.microsoft.com/office/word/2020/wordml/sdtdatahash" xmlns:w16se="http://schemas.microsoft.com/office/word/2015/wordml/symex" xmlns:wpg="http://schemas.microsoft.com/office/word/2010/wordprocessingGroup" xmlns:wpi="http://schemas.microsoft.com/office/word/2010/wordprocessingInk" xmlns:wne="http://schemas.microsoft.com/office/word/2006/wordml" xmlns:wps="http://schemas.microsoft.com/office/word/2010/wordprocessingShape" mc:Ignorable="w14 w15 w16se w16cid w16 w16cex w16sdtdh wp14">
   <w:body>
     <w:p>
-      <w:r>
-        <w:t>Objetivos UX:</w:t>
-      </w:r>
-    </w:p>
-    <w:p>
-      <w:pPr>
-        <w:pStyle w:val="ListParagraph"/>
+      <w:pPr>
+        <w:pStyle w:val="Prrafodelista"/>
         <w:numPr>
           <w:ilvl w:val="0"/>
-          <w:numId w:val="1"/>
-        </w:numPr>
-      </w:pPr>
-      <w:r>
-        <w:t>Entender como se ve afectada</w:t>
-      </w:r>
+          <w:numId w:val="7"/>
+        </w:numPr>
+        <w:jc w:val="both"/>
+      </w:pPr>
+      <w:r>
+        <w:t>Uso actual de la aplicación de alarmas:</w:t>
+      </w:r>
+    </w:p>
+    <w:p>
+      <w:pPr>
+        <w:pStyle w:val="Prrafodelista"/>
+        <w:jc w:val="both"/>
+      </w:pPr>
+      <w:r>
+        <w:t>En la actualidad usamos la aplicación de alarma para las siguientes actividades:</w:t>
+      </w:r>
+    </w:p>
+    <w:p>
+      <w:pPr>
+        <w:pStyle w:val="Prrafodelista"/>
+        <w:numPr>
+          <w:ilvl w:val="1"/>
+          <w:numId w:val="7"/>
+        </w:numPr>
+        <w:jc w:val="both"/>
+      </w:pPr>
+      <w:r>
+        <w:t>Como despertador tanto en las mañanas de manera convencional como para una siesta.</w:t>
+      </w:r>
+    </w:p>
+    <w:p>
+      <w:pPr>
+        <w:pStyle w:val="Prrafodelista"/>
+        <w:numPr>
+          <w:ilvl w:val="1"/>
+          <w:numId w:val="7"/>
+        </w:numPr>
+        <w:jc w:val="both"/>
+      </w:pPr>
+      <w:r>
+        <w:t>Como temporizador para realizar ejercicio</w:t>
+      </w:r>
+    </w:p>
+    <w:p>
+      <w:pPr>
+        <w:pStyle w:val="Prrafodelista"/>
+        <w:numPr>
+          <w:ilvl w:val="1"/>
+          <w:numId w:val="7"/>
+        </w:numPr>
+        <w:jc w:val="both"/>
+      </w:pPr>
+      <w:r>
+        <w:t>Para recordar tomar los medicamentos cada determinada hora</w:t>
+      </w:r>
+    </w:p>
+    <w:p>
+      <w:pPr>
+        <w:pStyle w:val="Prrafodelista"/>
+        <w:numPr>
+          <w:ilvl w:val="1"/>
+          <w:numId w:val="7"/>
+        </w:numPr>
+        <w:jc w:val="both"/>
+      </w:pPr>
+      <w:r>
+        <w:t>Para recordar la entrega de algún trabajo de la universidad o de la empresa</w:t>
+      </w:r>
+    </w:p>
+    <w:p>
+      <w:pPr>
+        <w:pStyle w:val="Prrafodelista"/>
+        <w:numPr>
+          <w:ilvl w:val="1"/>
+          <w:numId w:val="7"/>
+        </w:numPr>
+        <w:jc w:val="both"/>
+      </w:pPr>
+      <w:r>
+        <w:t>Como temporizador para realizar preparaciones en la cocina</w:t>
+      </w:r>
+    </w:p>
+    <w:p>
+      <w:pPr>
+        <w:pStyle w:val="Prrafodelista"/>
+        <w:ind w:left="1440"/>
+        <w:jc w:val="both"/>
+      </w:pPr>
+    </w:p>
+    <w:p>
+      <w:pPr>
+        <w:pStyle w:val="Prrafodelista"/>
+        <w:numPr>
+          <w:ilvl w:val="0"/>
+          <w:numId w:val="7"/>
+        </w:numPr>
+        <w:jc w:val="both"/>
+      </w:pPr>
+      <w:r>
+        <w:t>Comparación uso personal con la investigación realizada</w:t>
+      </w:r>
+    </w:p>
+    <w:p>
+      <w:pPr>
+        <w:ind w:left="720"/>
+        <w:jc w:val="both"/>
+      </w:pPr>
+      <w:r>
+        <w:t>En general utilizamos la alarma para actividades cotidianas muy parecidas, por lo tanto, compartimos ciertas experiencias tanto positivas como negativas. De manera positiva notamos que la alarma nos recuerda una actividad que va a suceder en el corto plazo, mientras que, de manera negativa, nos suceden muchos errores humanos como colocar mal la hora de la alarma, detener la alarma con la intención de posponerla.</w:t>
+      </w:r>
+    </w:p>
+    <w:p>
+      <w:pPr>
+        <w:ind w:left="720"/>
+        <w:jc w:val="both"/>
+      </w:pPr>
+      <w:r>
+        <w:t xml:space="preserve">Entre otras cosas que no se mencionaron en la investigación, pero nos sucede a diario, es que se configure una </w:t>
+      </w:r>
+      <w:proofErr w:type="gramStart"/>
+      <w:r>
+        <w:t>alarma</w:t>
+      </w:r>
+      <w:proofErr w:type="gramEnd"/>
       <w:r>
         <w:t xml:space="preserve"> </w:t>
       </w:r>
       <w:r>
-        <w:t>la</w:t>
-      </w:r>
-      <w:r>
-        <w:t xml:space="preserve"> vida</w:t>
-      </w:r>
-      <w:r>
-        <w:t xml:space="preserve"> del usuario</w:t>
-      </w:r>
-      <w:r>
-        <w:t xml:space="preserve"> con el uso de la aplicación de alarma </w:t>
-      </w:r>
-    </w:p>
-    <w:p>
-      <w:pPr>
-        <w:pStyle w:val="ListParagraph"/>
+        <w:t xml:space="preserve">pero el dispositivo móvil se encuentre </w:t>
+      </w:r>
+      <w:r>
+        <w:t>sin sonido</w:t>
+      </w:r>
+      <w:r>
+        <w:t xml:space="preserve"> o con volumen bajo</w:t>
+      </w:r>
+      <w:r>
+        <w:t xml:space="preserve"> o que el celular se esté descargando y por ende la alarma se pierda.</w:t>
+      </w:r>
+    </w:p>
+    <w:p>
+      <w:pPr>
+        <w:pStyle w:val="Prrafodelista"/>
         <w:numPr>
           <w:ilvl w:val="0"/>
-          <w:numId w:val="1"/>
-        </w:numPr>
-      </w:pPr>
-      <w:r>
-        <w:t>Identificar actividades y tareas que realiza el usuario con la aplicación de alarma</w:t>
-      </w:r>
-    </w:p>
-    <w:p>
-      <w:pPr>
-        <w:pStyle w:val="ListParagraph"/>
-        <w:numPr>
-          <w:ilvl w:val="0"/>
-          <w:numId w:val="1"/>
-        </w:numPr>
-      </w:pPr>
-      <w:r>
-        <w:t>I</w:t>
-      </w:r>
-      <w:r>
-        <w:t>dentificar las experiencias</w:t>
-      </w:r>
-      <w:r>
-        <w:t xml:space="preserve"> que resultan de las actividades y tareas que realiza</w:t>
-      </w:r>
-      <w:r>
-        <w:t xml:space="preserve"> el usuario con la aplicación de alarma</w:t>
-      </w:r>
-    </w:p>
-    <w:p>
-      <w:pPr>
-        <w:pStyle w:val="ListParagraph"/>
-        <w:numPr>
-          <w:ilvl w:val="0"/>
-          <w:numId w:val="1"/>
-        </w:numPr>
-      </w:pPr>
-      <w:r>
-        <w:t>I</w:t>
-      </w:r>
-      <w:r>
-        <w:t>dentificar las emociones que vive</w:t>
-      </w:r>
-      <w:r>
-        <w:t xml:space="preserve"> el usuario con la aplicación de alarma</w:t>
-      </w:r>
-    </w:p>
-    <w:p>
-      <w:pPr>
-        <w:pStyle w:val="ListParagraph"/>
-        <w:numPr>
-          <w:ilvl w:val="0"/>
-          <w:numId w:val="1"/>
-        </w:numPr>
-      </w:pPr>
-      <w:r>
-        <w:t>E</w:t>
-      </w:r>
-      <w:r>
-        <w:t>stablecer las necesidades, frustraciones y puntos de dolor</w:t>
-      </w:r>
-      <w:r>
-        <w:t xml:space="preserve">. </w:t>
-      </w:r>
-      <w:r>
-        <w:t>Que los usuarios relacionan con</w:t>
-      </w:r>
-      <w:r>
-        <w:t xml:space="preserve"> la aplicación de alarma</w:t>
-      </w:r>
-    </w:p>
-    <w:p>
-      <w:pPr>
-        <w:pStyle w:val="ListParagraph"/>
-      </w:pPr>
-    </w:p>
-    <w:p>
-      <w:r>
-        <w:t xml:space="preserve">Actividad </w:t>
-      </w:r>
-      <w:r>
-        <w:t>entrevista</w:t>
-      </w:r>
-    </w:p>
-    <w:p>
-      <w:r>
-        <w:t>Enlace de la entrevista:</w:t>
-      </w:r>
+          <w:numId w:val="7"/>
+        </w:numPr>
+        <w:jc w:val="both"/>
+      </w:pPr>
+      <w:r>
+        <w:t>Aplicaciones móviles de alarma</w:t>
+      </w:r>
+    </w:p>
+    <w:p>
+      <w:pPr>
+        <w:pStyle w:val="Prrafodelista"/>
+        <w:numPr>
+          <w:ilvl w:val="1"/>
+          <w:numId w:val="7"/>
+        </w:numPr>
+        <w:jc w:val="both"/>
+      </w:pPr>
+      <w:proofErr w:type="spellStart"/>
+      <w:r>
+        <w:t>Alarm</w:t>
+      </w:r>
+      <w:proofErr w:type="spellEnd"/>
+      <w:r>
+        <w:t xml:space="preserve"> &amp; </w:t>
+      </w:r>
+      <w:proofErr w:type="spellStart"/>
+      <w:r>
+        <w:t>Timer</w:t>
+      </w:r>
+      <w:proofErr w:type="spellEnd"/>
+    </w:p>
+    <w:p>
+      <w:pPr>
+        <w:pStyle w:val="Prrafodelista"/>
+        <w:numPr>
+          <w:ilvl w:val="1"/>
+          <w:numId w:val="7"/>
+        </w:numPr>
+        <w:jc w:val="both"/>
+      </w:pPr>
+      <w:proofErr w:type="spellStart"/>
+      <w:r>
+        <w:t>Alarm</w:t>
+      </w:r>
+      <w:proofErr w:type="spellEnd"/>
+      <w:r>
+        <w:t xml:space="preserve"> </w:t>
+      </w:r>
+      <w:proofErr w:type="spellStart"/>
+      <w:r>
+        <w:t>clock</w:t>
+      </w:r>
+      <w:proofErr w:type="spellEnd"/>
+      <w:r>
+        <w:t xml:space="preserve">: </w:t>
+      </w:r>
+      <w:proofErr w:type="spellStart"/>
+      <w:r>
+        <w:t>Timer</w:t>
+      </w:r>
+      <w:proofErr w:type="spellEnd"/>
+    </w:p>
+    <w:p>
+      <w:pPr>
+        <w:pStyle w:val="Prrafodelista"/>
+        <w:numPr>
+          <w:ilvl w:val="1"/>
+          <w:numId w:val="7"/>
+        </w:numPr>
+        <w:jc w:val="both"/>
+      </w:pPr>
+      <w:proofErr w:type="spellStart"/>
+      <w:r>
+        <w:t>Alarm</w:t>
+      </w:r>
+      <w:proofErr w:type="spellEnd"/>
+      <w:r>
+        <w:t xml:space="preserve"> </w:t>
+      </w:r>
+      <w:proofErr w:type="spellStart"/>
+      <w:r>
+        <w:t>Clock</w:t>
+      </w:r>
+      <w:proofErr w:type="spellEnd"/>
+      <w:r>
+        <w:t xml:space="preserve">, </w:t>
+      </w:r>
+      <w:proofErr w:type="spellStart"/>
+      <w:r>
+        <w:t>Stopwatch</w:t>
+      </w:r>
+      <w:proofErr w:type="spellEnd"/>
+      <w:r>
+        <w:t xml:space="preserve"> &amp; </w:t>
+      </w:r>
+      <w:proofErr w:type="spellStart"/>
+      <w:r>
+        <w:t>Timer</w:t>
+      </w:r>
+      <w:proofErr w:type="spellEnd"/>
+    </w:p>
+    <w:p>
+      <w:pPr>
+        <w:pStyle w:val="Prrafodelista"/>
+        <w:numPr>
+          <w:ilvl w:val="1"/>
+          <w:numId w:val="7"/>
+        </w:numPr>
+        <w:jc w:val="both"/>
+      </w:pPr>
+      <w:proofErr w:type="spellStart"/>
+      <w:r>
+        <w:t>Clock</w:t>
+      </w:r>
+      <w:proofErr w:type="spellEnd"/>
+    </w:p>
+    <w:p>
+      <w:pPr>
+        <w:pStyle w:val="Prrafodelista"/>
+        <w:numPr>
+          <w:ilvl w:val="1"/>
+          <w:numId w:val="7"/>
+        </w:numPr>
+        <w:jc w:val="both"/>
+      </w:pPr>
+      <w:r>
+        <w:t>Despertador con música</w:t>
+      </w:r>
+    </w:p>
+    <w:p>
+      <w:pPr>
+        <w:pStyle w:val="Prrafodelista"/>
+        <w:numPr>
+          <w:ilvl w:val="1"/>
+          <w:numId w:val="7"/>
+        </w:numPr>
+        <w:jc w:val="both"/>
+      </w:pPr>
+      <w:r>
+        <w:t xml:space="preserve">Turbo </w:t>
+      </w:r>
+      <w:proofErr w:type="spellStart"/>
+      <w:r>
+        <w:t>alarm</w:t>
+      </w:r>
+      <w:proofErr w:type="spellEnd"/>
+    </w:p>
+    <w:p>
+      <w:pPr>
+        <w:pStyle w:val="Prrafodelista"/>
+        <w:numPr>
+          <w:ilvl w:val="1"/>
+          <w:numId w:val="7"/>
+        </w:numPr>
+        <w:jc w:val="both"/>
+      </w:pPr>
+      <w:r>
+        <w:t>Despertador para mi</w:t>
+      </w:r>
+    </w:p>
+    <w:p>
+      <w:pPr>
+        <w:pStyle w:val="Prrafodelista"/>
+        <w:numPr>
+          <w:ilvl w:val="1"/>
+          <w:numId w:val="7"/>
+        </w:numPr>
+        <w:jc w:val="both"/>
+      </w:pPr>
+      <w:r>
+        <w:t>Despertados parlante plus</w:t>
+      </w:r>
+    </w:p>
+    <w:p>
+      <w:pPr>
+        <w:pStyle w:val="Prrafodelista"/>
+        <w:numPr>
+          <w:ilvl w:val="1"/>
+          <w:numId w:val="7"/>
+        </w:numPr>
+        <w:jc w:val="both"/>
+      </w:pPr>
+      <w:proofErr w:type="spellStart"/>
+      <w:r>
+        <w:t>Earphone</w:t>
+      </w:r>
+      <w:proofErr w:type="spellEnd"/>
+      <w:r>
+        <w:t xml:space="preserve"> </w:t>
+      </w:r>
+      <w:proofErr w:type="spellStart"/>
+      <w:r>
+        <w:t>alarm</w:t>
+      </w:r>
+      <w:proofErr w:type="spellEnd"/>
+    </w:p>
+    <w:p>
+      <w:pPr>
+        <w:pStyle w:val="Prrafodelista"/>
+        <w:numPr>
+          <w:ilvl w:val="1"/>
+          <w:numId w:val="7"/>
+        </w:numPr>
+        <w:jc w:val="both"/>
+      </w:pPr>
+      <w:proofErr w:type="spellStart"/>
+      <w:r>
+        <w:t>Sleep</w:t>
+      </w:r>
+      <w:proofErr w:type="spellEnd"/>
+      <w:r>
+        <w:t xml:space="preserve"> </w:t>
+      </w:r>
+      <w:proofErr w:type="spellStart"/>
+      <w:r>
+        <w:t>cycle</w:t>
+      </w:r>
+      <w:proofErr w:type="spellEnd"/>
+    </w:p>
+    <w:p>
+      <w:pPr>
+        <w:pStyle w:val="Prrafodelista"/>
+        <w:numPr>
+          <w:ilvl w:val="1"/>
+          <w:numId w:val="7"/>
+        </w:numPr>
+        <w:jc w:val="both"/>
+      </w:pPr>
+      <w:r>
+        <w:t>Alarma rejos despertador</w:t>
+      </w:r>
+    </w:p>
+    <w:p>
+      <w:pPr>
+        <w:pStyle w:val="Prrafodelista"/>
+        <w:numPr>
+          <w:ilvl w:val="1"/>
+          <w:numId w:val="7"/>
+        </w:numPr>
+        <w:jc w:val="both"/>
+      </w:pPr>
+      <w:proofErr w:type="spellStart"/>
+      <w:r>
+        <w:t>Morning</w:t>
+      </w:r>
+      <w:proofErr w:type="spellEnd"/>
+      <w:r>
+        <w:t xml:space="preserve"> </w:t>
+      </w:r>
+      <w:proofErr w:type="spellStart"/>
+      <w:r>
+        <w:t>rutine</w:t>
+      </w:r>
+      <w:proofErr w:type="spellEnd"/>
+    </w:p>
+    <w:p>
+      <w:pPr>
+        <w:pStyle w:val="Prrafodelista"/>
+        <w:numPr>
+          <w:ilvl w:val="1"/>
+          <w:numId w:val="7"/>
+        </w:numPr>
+        <w:jc w:val="both"/>
+      </w:pPr>
+      <w:r>
+        <w:t>Reloj despertador para mi</w:t>
+      </w:r>
+    </w:p>
+    <w:p>
+      <w:pPr>
+        <w:pStyle w:val="Prrafodelista"/>
+        <w:numPr>
+          <w:ilvl w:val="1"/>
+          <w:numId w:val="7"/>
+        </w:numPr>
+        <w:jc w:val="both"/>
+      </w:pPr>
+      <w:proofErr w:type="spellStart"/>
+      <w:r>
+        <w:t>Sleepzy</w:t>
+      </w:r>
+      <w:proofErr w:type="spellEnd"/>
+      <w:r>
+        <w:t xml:space="preserve"> </w:t>
+      </w:r>
+    </w:p>
+    <w:p>
+      <w:pPr>
+        <w:pStyle w:val="Prrafodelista"/>
+        <w:numPr>
+          <w:ilvl w:val="1"/>
+          <w:numId w:val="7"/>
+        </w:numPr>
+        <w:jc w:val="both"/>
+      </w:pPr>
+      <w:r>
+        <w:t xml:space="preserve">Wake n </w:t>
+      </w:r>
+      <w:proofErr w:type="spellStart"/>
+      <w:r>
+        <w:t>shake</w:t>
+      </w:r>
+      <w:proofErr w:type="spellEnd"/>
+    </w:p>
+    <w:p>
+      <w:pPr>
+        <w:pStyle w:val="Prrafodelista"/>
+        <w:numPr>
+          <w:ilvl w:val="1"/>
+          <w:numId w:val="7"/>
+        </w:numPr>
+        <w:jc w:val="both"/>
+      </w:pPr>
+      <w:proofErr w:type="spellStart"/>
+      <w:r>
+        <w:t>Sleep</w:t>
+      </w:r>
+      <w:proofErr w:type="spellEnd"/>
+      <w:r>
+        <w:t xml:space="preserve"> </w:t>
+      </w:r>
+      <w:proofErr w:type="spellStart"/>
+      <w:r>
+        <w:t>better</w:t>
+      </w:r>
+      <w:proofErr w:type="spellEnd"/>
+    </w:p>
+    <w:p>
+      <w:pPr>
+        <w:pStyle w:val="Prrafodelista"/>
+        <w:numPr>
+          <w:ilvl w:val="1"/>
+          <w:numId w:val="7"/>
+        </w:numPr>
+        <w:jc w:val="both"/>
+      </w:pPr>
+      <w:proofErr w:type="spellStart"/>
+      <w:r>
+        <w:t>Alarmy</w:t>
+      </w:r>
+      <w:proofErr w:type="spellEnd"/>
+    </w:p>
+    <w:p>
+      <w:pPr>
+        <w:pStyle w:val="Prrafodelista"/>
+        <w:numPr>
+          <w:ilvl w:val="1"/>
+          <w:numId w:val="7"/>
+        </w:numPr>
+        <w:jc w:val="both"/>
+      </w:pPr>
+      <w:r>
+        <w:t>Despertados inteligente</w:t>
+      </w:r>
+    </w:p>
+    <w:p>
+      <w:pPr>
+        <w:pStyle w:val="Prrafodelista"/>
+        <w:numPr>
+          <w:ilvl w:val="1"/>
+          <w:numId w:val="7"/>
+        </w:numPr>
+        <w:jc w:val="both"/>
+      </w:pPr>
+      <w:r>
+        <w:t>Despertador Buenos días</w:t>
+      </w:r>
+    </w:p>
+    <w:p>
+      <w:pPr>
+        <w:pStyle w:val="Prrafodelista"/>
+        <w:numPr>
+          <w:ilvl w:val="1"/>
+          <w:numId w:val="7"/>
+        </w:numPr>
+        <w:jc w:val="both"/>
+      </w:pPr>
+      <w:r>
+        <w:t xml:space="preserve">Alarma </w:t>
+      </w:r>
+      <w:proofErr w:type="spellStart"/>
+      <w:r>
+        <w:t>shake-it</w:t>
+      </w:r>
+      <w:proofErr w:type="spellEnd"/>
     </w:p>
     <w:p/>
     <w:sectPr>
@@ -367,6 +778,92 @@
     </w:lvl>
   </w:abstractNum>
   <w:abstractNum w:abstractNumId="2" w15:restartNumberingAfterBreak="0">
+    <w:nsid w:val="2FD840AF"/>
+    <w:multiLevelType w:val="hybridMultilevel"/>
+    <w:tmpl w:val="56709EF8"/>
+    <w:lvl w:ilvl="0" w:tplc="240A000F">
+      <w:start w:val="1"/>
+      <w:numFmt w:val="decimal"/>
+      <w:lvlText w:val="%1."/>
+      <w:lvlJc w:val="left"/>
+      <w:pPr>
+        <w:ind w:left="720" w:hanging="360"/>
+      </w:pPr>
+    </w:lvl>
+    <w:lvl w:ilvl="1" w:tplc="240A0019">
+      <w:start w:val="1"/>
+      <w:numFmt w:val="lowerLetter"/>
+      <w:lvlText w:val="%2."/>
+      <w:lvlJc w:val="left"/>
+      <w:pPr>
+        <w:ind w:left="1440" w:hanging="360"/>
+      </w:pPr>
+    </w:lvl>
+    <w:lvl w:ilvl="2" w:tplc="240A001B" w:tentative="1">
+      <w:start w:val="1"/>
+      <w:numFmt w:val="lowerRoman"/>
+      <w:lvlText w:val="%3."/>
+      <w:lvlJc w:val="right"/>
+      <w:pPr>
+        <w:ind w:left="2160" w:hanging="180"/>
+      </w:pPr>
+    </w:lvl>
+    <w:lvl w:ilvl="3" w:tplc="240A000F" w:tentative="1">
+      <w:start w:val="1"/>
+      <w:numFmt w:val="decimal"/>
+      <w:lvlText w:val="%4."/>
+      <w:lvlJc w:val="left"/>
+      <w:pPr>
+        <w:ind w:left="2880" w:hanging="360"/>
+      </w:pPr>
+    </w:lvl>
+    <w:lvl w:ilvl="4" w:tplc="240A0019" w:tentative="1">
+      <w:start w:val="1"/>
+      <w:numFmt w:val="lowerLetter"/>
+      <w:lvlText w:val="%5."/>
+      <w:lvlJc w:val="left"/>
+      <w:pPr>
+        <w:ind w:left="3600" w:hanging="360"/>
+      </w:pPr>
+    </w:lvl>
+    <w:lvl w:ilvl="5" w:tplc="240A001B" w:tentative="1">
+      <w:start w:val="1"/>
+      <w:numFmt w:val="lowerRoman"/>
+      <w:lvlText w:val="%6."/>
+      <w:lvlJc w:val="right"/>
+      <w:pPr>
+        <w:ind w:left="4320" w:hanging="180"/>
+      </w:pPr>
+    </w:lvl>
+    <w:lvl w:ilvl="6" w:tplc="240A000F" w:tentative="1">
+      <w:start w:val="1"/>
+      <w:numFmt w:val="decimal"/>
+      <w:lvlText w:val="%7."/>
+      <w:lvlJc w:val="left"/>
+      <w:pPr>
+        <w:ind w:left="5040" w:hanging="360"/>
+      </w:pPr>
+    </w:lvl>
+    <w:lvl w:ilvl="7" w:tplc="240A0019" w:tentative="1">
+      <w:start w:val="1"/>
+      <w:numFmt w:val="lowerLetter"/>
+      <w:lvlText w:val="%8."/>
+      <w:lvlJc w:val="left"/>
+      <w:pPr>
+        <w:ind w:left="5760" w:hanging="360"/>
+      </w:pPr>
+    </w:lvl>
+    <w:lvl w:ilvl="8" w:tplc="240A001B" w:tentative="1">
+      <w:start w:val="1"/>
+      <w:numFmt w:val="lowerRoman"/>
+      <w:lvlText w:val="%9."/>
+      <w:lvlJc w:val="right"/>
+      <w:pPr>
+        <w:ind w:left="6480" w:hanging="180"/>
+      </w:pPr>
+    </w:lvl>
+  </w:abstractNum>
+  <w:abstractNum w:abstractNumId="3" w15:restartNumberingAfterBreak="0">
     <w:nsid w:val="320648BA"/>
     <w:multiLevelType w:val="hybridMultilevel"/>
     <w:tmpl w:val="96A01AE4"/>
@@ -479,7 +976,7 @@
       </w:rPr>
     </w:lvl>
   </w:abstractNum>
-  <w:abstractNum w:abstractNumId="3" w15:restartNumberingAfterBreak="0">
+  <w:abstractNum w:abstractNumId="4" w15:restartNumberingAfterBreak="0">
     <w:nsid w:val="5AFC4271"/>
     <w:multiLevelType w:val="hybridMultilevel"/>
     <w:tmpl w:val="52E0ACEC"/>
@@ -592,7 +1089,7 @@
       </w:rPr>
     </w:lvl>
   </w:abstractNum>
-  <w:abstractNum w:abstractNumId="4" w15:restartNumberingAfterBreak="0">
+  <w:abstractNum w:abstractNumId="5" w15:restartNumberingAfterBreak="0">
     <w:nsid w:val="65EE24C4"/>
     <w:multiLevelType w:val="hybridMultilevel"/>
     <w:tmpl w:val="4EC8C5AE"/>
@@ -705,20 +1202,112 @@
       </w:rPr>
     </w:lvl>
   </w:abstractNum>
+  <w:abstractNum w:abstractNumId="6" w15:restartNumberingAfterBreak="0">
+    <w:nsid w:val="7B4D1779"/>
+    <w:multiLevelType w:val="hybridMultilevel"/>
+    <w:tmpl w:val="F4228732"/>
+    <w:lvl w:ilvl="0" w:tplc="240A000F">
+      <w:start w:val="1"/>
+      <w:numFmt w:val="decimal"/>
+      <w:lvlText w:val="%1."/>
+      <w:lvlJc w:val="left"/>
+      <w:pPr>
+        <w:ind w:left="720" w:hanging="360"/>
+      </w:pPr>
+    </w:lvl>
+    <w:lvl w:ilvl="1" w:tplc="240A0019">
+      <w:start w:val="1"/>
+      <w:numFmt w:val="lowerLetter"/>
+      <w:lvlText w:val="%2."/>
+      <w:lvlJc w:val="left"/>
+      <w:pPr>
+        <w:ind w:left="1440" w:hanging="360"/>
+      </w:pPr>
+    </w:lvl>
+    <w:lvl w:ilvl="2" w:tplc="240A001B" w:tentative="1">
+      <w:start w:val="1"/>
+      <w:numFmt w:val="lowerRoman"/>
+      <w:lvlText w:val="%3."/>
+      <w:lvlJc w:val="right"/>
+      <w:pPr>
+        <w:ind w:left="2160" w:hanging="180"/>
+      </w:pPr>
+    </w:lvl>
+    <w:lvl w:ilvl="3" w:tplc="240A000F" w:tentative="1">
+      <w:start w:val="1"/>
+      <w:numFmt w:val="decimal"/>
+      <w:lvlText w:val="%4."/>
+      <w:lvlJc w:val="left"/>
+      <w:pPr>
+        <w:ind w:left="2880" w:hanging="360"/>
+      </w:pPr>
+    </w:lvl>
+    <w:lvl w:ilvl="4" w:tplc="240A0019" w:tentative="1">
+      <w:start w:val="1"/>
+      <w:numFmt w:val="lowerLetter"/>
+      <w:lvlText w:val="%5."/>
+      <w:lvlJc w:val="left"/>
+      <w:pPr>
+        <w:ind w:left="3600" w:hanging="360"/>
+      </w:pPr>
+    </w:lvl>
+    <w:lvl w:ilvl="5" w:tplc="240A001B" w:tentative="1">
+      <w:start w:val="1"/>
+      <w:numFmt w:val="lowerRoman"/>
+      <w:lvlText w:val="%6."/>
+      <w:lvlJc w:val="right"/>
+      <w:pPr>
+        <w:ind w:left="4320" w:hanging="180"/>
+      </w:pPr>
+    </w:lvl>
+    <w:lvl w:ilvl="6" w:tplc="240A000F" w:tentative="1">
+      <w:start w:val="1"/>
+      <w:numFmt w:val="decimal"/>
+      <w:lvlText w:val="%7."/>
+      <w:lvlJc w:val="left"/>
+      <w:pPr>
+        <w:ind w:left="5040" w:hanging="360"/>
+      </w:pPr>
+    </w:lvl>
+    <w:lvl w:ilvl="7" w:tplc="240A0019" w:tentative="1">
+      <w:start w:val="1"/>
+      <w:numFmt w:val="lowerLetter"/>
+      <w:lvlText w:val="%8."/>
+      <w:lvlJc w:val="left"/>
+      <w:pPr>
+        <w:ind w:left="5760" w:hanging="360"/>
+      </w:pPr>
+    </w:lvl>
+    <w:lvl w:ilvl="8" w:tplc="240A001B" w:tentative="1">
+      <w:start w:val="1"/>
+      <w:numFmt w:val="lowerRoman"/>
+      <w:lvlText w:val="%9."/>
+      <w:lvlJc w:val="right"/>
+      <w:pPr>
+        <w:ind w:left="6480" w:hanging="180"/>
+      </w:pPr>
+    </w:lvl>
+  </w:abstractNum>
   <w:num w:numId="1" w16cid:durableId="841507527">
-    <w:abstractNumId w:val="2"/>
+    <w:abstractNumId w:val="3"/>
   </w:num>
   <w:num w:numId="2" w16cid:durableId="1871408435">
     <w:abstractNumId w:val="0"/>
   </w:num>
   <w:num w:numId="3" w16cid:durableId="1859537843">
-    <w:abstractNumId w:val="3"/>
+    <w:abstractNumId w:val="4"/>
   </w:num>
   <w:num w:numId="4" w16cid:durableId="731807433">
     <w:abstractNumId w:val="1"/>
   </w:num>
   <w:num w:numId="5" w16cid:durableId="2131585176">
-    <w:abstractNumId w:val="4"/>
+    <w:abstractNumId w:val="5"/>
+  </w:num>
+  <w:num w:numId="6" w16cid:durableId="394477316">
+    <w:abstractNumId w:val="2"/>
+  </w:num>
+  <w:num w:numId="7" w16cid:durableId="2107146218">
+    <w:abstractNumId w:val="6"/>
   </w:num>
 </w:numbering>
 </file>
@@ -1123,13 +1712,13 @@
     <w:name w:val="Normal"/>
     <w:qFormat/>
   </w:style>
-  <w:style w:type="character" w:default="1" w:styleId="DefaultParagraphFont">
+  <w:style w:type="character" w:default="1" w:styleId="Fuentedeprrafopredeter">
     <w:name w:val="Default Paragraph Font"/>
     <w:uiPriority w:val="1"/>
     <w:semiHidden/>
     <w:unhideWhenUsed/>
   </w:style>
-  <w:style w:type="table" w:default="1" w:styleId="TableNormal">
+  <w:style w:type="table" w:default="1" w:styleId="Tablanormal">
     <w:name w:val="Normal Table"/>
     <w:uiPriority w:val="99"/>
     <w:semiHidden/>
@@ -1144,13 +1733,13 @@
       </w:tblCellMar>
     </w:tblPr>
   </w:style>
-  <w:style w:type="numbering" w:default="1" w:styleId="NoList">
+  <w:style w:type="numbering" w:default="1" w:styleId="Sinlista">
     <w:name w:val="No List"/>
     <w:uiPriority w:val="99"/>
     <w:semiHidden/>
     <w:unhideWhenUsed/>
   </w:style>
-  <w:style w:type="paragraph" w:styleId="ListParagraph">
+  <w:style w:type="paragraph" w:styleId="Prrafodelista">
     <w:name w:val="List Paragraph"/>
     <w:basedOn w:val="Normal"/>
     <w:uiPriority w:val="34"/>
